--- a/trunk/DOCS/Use Cases/UC26-Define Region on the map.docx
+++ b/trunk/DOCS/Use Cases/UC26-Define Region on the map.docx
@@ -509,7 +509,15 @@
                 <w:sz w:val="20"/>
                 <w:szCs w:val="20"/>
               </w:rPr>
-              <w:t>A location/region is defined on the map.</w:t>
+              <w:t>A location</w:t>
+            </w:r>
+            <w:r>
+              <w:rPr>
+                <w:color w:val="000000"/>
+                <w:sz w:val="20"/>
+                <w:szCs w:val="20"/>
+              </w:rPr>
+              <w:t xml:space="preserve"> is defined on the map.</w:t>
             </w:r>
           </w:p>
         </w:tc>
@@ -586,7 +594,39 @@
                 <w:sz w:val="20"/>
                 <w:szCs w:val="20"/>
               </w:rPr>
-              <w:t xml:space="preserve"> enters the name of a location in the Search Map field and presses the search button</w:t>
+              <w:t xml:space="preserve"> enters the name of a location in the Search</w:t>
+            </w:r>
+            <w:r>
+              <w:rPr>
+                <w:color w:val="000000"/>
+                <w:sz w:val="20"/>
+                <w:szCs w:val="20"/>
+              </w:rPr>
+              <w:t xml:space="preserve"> the</w:t>
+            </w:r>
+            <w:r>
+              <w:rPr>
+                <w:color w:val="000000"/>
+                <w:sz w:val="20"/>
+                <w:szCs w:val="20"/>
+              </w:rPr>
+              <w:t xml:space="preserve"> </w:t>
+            </w:r>
+            <w:r>
+              <w:rPr>
+                <w:color w:val="000000"/>
+                <w:sz w:val="20"/>
+                <w:szCs w:val="20"/>
+              </w:rPr>
+              <w:t>m</w:t>
+            </w:r>
+            <w:r>
+              <w:rPr>
+                <w:color w:val="000000"/>
+                <w:sz w:val="20"/>
+                <w:szCs w:val="20"/>
+              </w:rPr>
+              <w:t>ap field and presses the search button</w:t>
             </w:r>
           </w:p>
           <w:p>
@@ -708,209 +748,6 @@
                 <w:szCs w:val="20"/>
               </w:rPr>
               <w:t>Manager</w:t>
-            </w:r>
-            <w:r>
-              <w:rPr>
-                <w:color w:val="000000"/>
-                <w:sz w:val="20"/>
-                <w:szCs w:val="20"/>
-              </w:rPr>
-              <w:t>.</w:t>
-            </w:r>
-          </w:p>
-        </w:tc>
-      </w:tr>
-      <w:tr>
-        <w:tc>
-          <w:tcPr>
-            <w:tcW w:w="9775" w:type="dxa"/>
-            <w:gridSpan w:val="2"/>
-            <w:tcBorders>
-              <w:top w:val="single" w:sz="8" w:space="0" w:color="808080"/>
-              <w:left w:val="single" w:sz="8" w:space="0" w:color="808080"/>
-              <w:bottom w:val="single" w:sz="8" w:space="0" w:color="808080"/>
-              <w:right w:val="single" w:sz="8" w:space="0" w:color="808080"/>
-            </w:tcBorders>
-          </w:tcPr>
-          <w:p>
-            <w:pPr>
-              <w:pStyle w:val="NormalWeb"/>
-              <w:spacing w:before="0" w:after="0"/>
-              <w:rPr>
-                <w:color w:val="000000"/>
-                <w:sz w:val="20"/>
-                <w:szCs w:val="20"/>
-              </w:rPr>
-            </w:pPr>
-            <w:r>
-              <w:rPr>
-                <w:color w:val="000000"/>
-                <w:sz w:val="20"/>
-                <w:szCs w:val="20"/>
-              </w:rPr>
-              <w:t xml:space="preserve">Alternate paths </w:t>
-            </w:r>
-          </w:p>
-          <w:p>
-            <w:pPr>
-              <w:pStyle w:val="NormalWeb"/>
-              <w:spacing w:before="0" w:after="0"/>
-              <w:ind w:left="432"/>
-              <w:rPr>
-                <w:color w:val="000000"/>
-                <w:sz w:val="20"/>
-                <w:szCs w:val="20"/>
-              </w:rPr>
-            </w:pPr>
-            <w:r>
-              <w:rPr>
-                <w:b/>
-                <w:bCs/>
-                <w:color w:val="000000"/>
-                <w:sz w:val="20"/>
-                <w:szCs w:val="20"/>
-              </w:rPr>
-              <w:t>R26-2</w:t>
-            </w:r>
-          </w:p>
-          <w:p>
-            <w:pPr>
-              <w:pStyle w:val="NormalWeb"/>
-              <w:spacing w:before="0" w:after="0"/>
-              <w:ind w:left="432"/>
-              <w:rPr>
-                <w:color w:val="000000"/>
-                <w:sz w:val="20"/>
-                <w:szCs w:val="20"/>
-              </w:rPr>
-            </w:pPr>
-            <w:r>
-              <w:rPr>
-                <w:color w:val="000000"/>
-                <w:sz w:val="20"/>
-                <w:szCs w:val="20"/>
-              </w:rPr>
-              <w:t>In the step 3, system marks an area on the map instead of a location</w:t>
-            </w:r>
-          </w:p>
-          <w:p>
-            <w:pPr>
-              <w:pStyle w:val="NormalWeb"/>
-              <w:spacing w:before="0" w:after="0"/>
-              <w:ind w:left="432"/>
-              <w:rPr>
-                <w:color w:val="000000"/>
-                <w:sz w:val="20"/>
-                <w:szCs w:val="20"/>
-              </w:rPr>
-            </w:pPr>
-            <w:r>
-              <w:rPr>
-                <w:color w:val="000000"/>
-                <w:sz w:val="20"/>
-                <w:szCs w:val="20"/>
-              </w:rPr>
-              <w:t xml:space="preserve">Manager </w:t>
-            </w:r>
-            <w:r>
-              <w:rPr>
-                <w:color w:val="000000"/>
-                <w:sz w:val="20"/>
-                <w:szCs w:val="20"/>
-              </w:rPr>
-              <w:t>drag</w:t>
-            </w:r>
-            <w:r>
-              <w:rPr>
-                <w:color w:val="000000"/>
-                <w:sz w:val="20"/>
-                <w:szCs w:val="20"/>
-              </w:rPr>
-              <w:t>s</w:t>
-            </w:r>
-            <w:r>
-              <w:rPr>
-                <w:color w:val="000000"/>
-                <w:sz w:val="20"/>
-                <w:szCs w:val="20"/>
-              </w:rPr>
-              <w:t xml:space="preserve"> and drop</w:t>
-            </w:r>
-            <w:r>
-              <w:rPr>
-                <w:color w:val="000000"/>
-                <w:sz w:val="20"/>
-                <w:szCs w:val="20"/>
-              </w:rPr>
-              <w:t>s</w:t>
-            </w:r>
-            <w:r>
-              <w:rPr>
-                <w:color w:val="000000"/>
-                <w:sz w:val="20"/>
-                <w:szCs w:val="20"/>
-              </w:rPr>
-              <w:t xml:space="preserve"> the marker to another place and/or change</w:t>
-            </w:r>
-            <w:r>
-              <w:rPr>
-                <w:color w:val="000000"/>
-                <w:sz w:val="20"/>
-                <w:szCs w:val="20"/>
-              </w:rPr>
-              <w:t xml:space="preserve">s </w:t>
-            </w:r>
-            <w:r>
-              <w:rPr>
-                <w:color w:val="000000"/>
-                <w:sz w:val="20"/>
-                <w:szCs w:val="20"/>
-              </w:rPr>
-              <w:t>the boundary of the marker on the map by mouse</w:t>
-            </w:r>
-          </w:p>
-          <w:p>
-            <w:pPr>
-              <w:pStyle w:val="NormalWeb"/>
-              <w:spacing w:before="0" w:after="0"/>
-              <w:ind w:left="432"/>
-              <w:rPr>
-                <w:color w:val="000000"/>
-                <w:sz w:val="20"/>
-                <w:szCs w:val="20"/>
-              </w:rPr>
-            </w:pPr>
-            <w:r>
-              <w:rPr>
-                <w:color w:val="000000"/>
-                <w:sz w:val="20"/>
-                <w:szCs w:val="20"/>
-              </w:rPr>
-              <w:t xml:space="preserve">System preserves the latest location </w:t>
-            </w:r>
-            <w:r>
-              <w:rPr>
-                <w:color w:val="000000"/>
-                <w:sz w:val="20"/>
-                <w:szCs w:val="20"/>
-              </w:rPr>
-              <w:t xml:space="preserve">changed </w:t>
-            </w:r>
-            <w:r>
-              <w:rPr>
-                <w:color w:val="000000"/>
-                <w:sz w:val="20"/>
-                <w:szCs w:val="20"/>
-              </w:rPr>
-              <w:t xml:space="preserve">by </w:t>
-            </w:r>
-            <w:r>
-              <w:rPr>
-                <w:color w:val="000000"/>
-                <w:sz w:val="20"/>
-                <w:szCs w:val="20"/>
-              </w:rPr>
-              <w:t>the Manager</w:t>
             </w:r>
             <w:r>
               <w:rPr>
